--- a/RP2022-23_Lazna-Dominik_Navrh-a-realizace-webovych-stranek.docx
+++ b/RP2022-23_Lazna-Dominik_Navrh-a-realizace-webovych-stranek.docx
@@ -1036,7 +1036,7 @@
         <w:rPr>
           <w:noProof/>
         </w:rPr>
-        <w:t>31.05.2023</w:t>
+        <w:t>02.06.2023</w:t>
       </w:r>
       <w:r>
         <w:rPr>
@@ -1141,7 +1141,7 @@
           <w:r>
             <w:fldChar w:fldCharType="separate"/>
           </w:r>
-          <w:hyperlink w:anchor="_Toc136008771" w:history="1">
+          <w:hyperlink w:anchor="_Toc136595166" w:history="1">
             <w:r>
               <w:rPr>
                 <w:rStyle w:val="Hypertextovodkaz"/>
@@ -1168,7 +1168,7 @@
                 <w:noProof/>
                 <w:webHidden/>
               </w:rPr>
-              <w:instrText xml:space="preserve"> PAGEREF _Toc136008771 \h </w:instrText>
+              <w:instrText xml:space="preserve"> PAGEREF _Toc136595166 \h </w:instrText>
             </w:r>
             <w:r>
               <w:rPr>
@@ -1214,7 +1214,7 @@
               <w14:ligatures w14:val="standardContextual"/>
             </w:rPr>
           </w:pPr>
-          <w:hyperlink w:anchor="_Toc136008772" w:history="1">
+          <w:hyperlink w:anchor="_Toc136595167" w:history="1">
             <w:r>
               <w:rPr>
                 <w:rStyle w:val="Hypertextovodkaz"/>
@@ -1259,7 +1259,7 @@
                 <w:noProof/>
                 <w:webHidden/>
               </w:rPr>
-              <w:instrText xml:space="preserve"> PAGEREF _Toc136008772 \h </w:instrText>
+              <w:instrText xml:space="preserve"> PAGEREF _Toc136595167 \h </w:instrText>
             </w:r>
             <w:r>
               <w:rPr>
@@ -1302,7 +1302,7 @@
               <w14:ligatures w14:val="standardContextual"/>
             </w:rPr>
           </w:pPr>
-          <w:hyperlink w:anchor="_Toc136008773" w:history="1">
+          <w:hyperlink w:anchor="_Toc136595168" w:history="1">
             <w:r>
               <w:rPr>
                 <w:rStyle w:val="Hypertextovodkaz"/>
@@ -1347,7 +1347,7 @@
                 <w:noProof/>
                 <w:webHidden/>
               </w:rPr>
-              <w:instrText xml:space="preserve"> PAGEREF _Toc136008773 \h </w:instrText>
+              <w:instrText xml:space="preserve"> PAGEREF _Toc136595168 \h </w:instrText>
             </w:r>
             <w:r>
               <w:rPr>
@@ -1390,7 +1390,7 @@
               <w14:ligatures w14:val="standardContextual"/>
             </w:rPr>
           </w:pPr>
-          <w:hyperlink w:anchor="_Toc136008774" w:history="1">
+          <w:hyperlink w:anchor="_Toc136595169" w:history="1">
             <w:r>
               <w:rPr>
                 <w:rStyle w:val="Hypertextovodkaz"/>
@@ -1435,7 +1435,7 @@
                 <w:noProof/>
                 <w:webHidden/>
               </w:rPr>
-              <w:instrText xml:space="preserve"> PAGEREF _Toc136008774 \h </w:instrText>
+              <w:instrText xml:space="preserve"> PAGEREF _Toc136595169 \h </w:instrText>
             </w:r>
             <w:r>
               <w:rPr>
@@ -1481,7 +1481,7 @@
               <w14:ligatures w14:val="standardContextual"/>
             </w:rPr>
           </w:pPr>
-          <w:hyperlink w:anchor="_Toc136008775" w:history="1">
+          <w:hyperlink w:anchor="_Toc136595170" w:history="1">
             <w:r>
               <w:rPr>
                 <w:rStyle w:val="Hypertextovodkaz"/>
@@ -1526,7 +1526,7 @@
                 <w:noProof/>
                 <w:webHidden/>
               </w:rPr>
-              <w:instrText xml:space="preserve"> PAGEREF _Toc136008775 \h </w:instrText>
+              <w:instrText xml:space="preserve"> PAGEREF _Toc136595170 \h </w:instrText>
             </w:r>
             <w:r>
               <w:rPr>
@@ -1569,7 +1569,7 @@
               <w14:ligatures w14:val="standardContextual"/>
             </w:rPr>
           </w:pPr>
-          <w:hyperlink w:anchor="_Toc136008776" w:history="1">
+          <w:hyperlink w:anchor="_Toc136595171" w:history="1">
             <w:r>
               <w:rPr>
                 <w:rStyle w:val="Hypertextovodkaz"/>
@@ -1614,7 +1614,7 @@
                 <w:noProof/>
                 <w:webHidden/>
               </w:rPr>
-              <w:instrText xml:space="preserve"> PAGEREF _Toc136008776 \h </w:instrText>
+              <w:instrText xml:space="preserve"> PAGEREF _Toc136595171 \h </w:instrText>
             </w:r>
             <w:r>
               <w:rPr>
@@ -1657,7 +1657,7 @@
               <w14:ligatures w14:val="standardContextual"/>
             </w:rPr>
           </w:pPr>
-          <w:hyperlink w:anchor="_Toc136008777" w:history="1">
+          <w:hyperlink w:anchor="_Toc136595172" w:history="1">
             <w:r>
               <w:rPr>
                 <w:rStyle w:val="Hypertextovodkaz"/>
@@ -1702,7 +1702,7 @@
                 <w:noProof/>
                 <w:webHidden/>
               </w:rPr>
-              <w:instrText xml:space="preserve"> PAGEREF _Toc136008777 \h </w:instrText>
+              <w:instrText xml:space="preserve"> PAGEREF _Toc136595172 \h </w:instrText>
             </w:r>
             <w:r>
               <w:rPr>
@@ -1745,7 +1745,7 @@
               <w14:ligatures w14:val="standardContextual"/>
             </w:rPr>
           </w:pPr>
-          <w:hyperlink w:anchor="_Toc136008778" w:history="1">
+          <w:hyperlink w:anchor="_Toc136595173" w:history="1">
             <w:r>
               <w:rPr>
                 <w:rStyle w:val="Hypertextovodkaz"/>
@@ -1790,7 +1790,7 @@
                 <w:noProof/>
                 <w:webHidden/>
               </w:rPr>
-              <w:instrText xml:space="preserve"> PAGEREF _Toc136008778 \h </w:instrText>
+              <w:instrText xml:space="preserve"> PAGEREF _Toc136595173 \h </w:instrText>
             </w:r>
             <w:r>
               <w:rPr>
@@ -1833,7 +1833,7 @@
               <w14:ligatures w14:val="standardContextual"/>
             </w:rPr>
           </w:pPr>
-          <w:hyperlink w:anchor="_Toc136008779" w:history="1">
+          <w:hyperlink w:anchor="_Toc136595174" w:history="1">
             <w:r>
               <w:rPr>
                 <w:rStyle w:val="Hypertextovodkaz"/>
@@ -1878,7 +1878,7 @@
                 <w:noProof/>
                 <w:webHidden/>
               </w:rPr>
-              <w:instrText xml:space="preserve"> PAGEREF _Toc136008779 \h </w:instrText>
+              <w:instrText xml:space="preserve"> PAGEREF _Toc136595174 \h </w:instrText>
             </w:r>
             <w:r>
               <w:rPr>
@@ -1921,7 +1921,7 @@
               <w14:ligatures w14:val="standardContextual"/>
             </w:rPr>
           </w:pPr>
-          <w:hyperlink w:anchor="_Toc136008780" w:history="1">
+          <w:hyperlink w:anchor="_Toc136595175" w:history="1">
             <w:r>
               <w:rPr>
                 <w:rStyle w:val="Hypertextovodkaz"/>
@@ -1966,7 +1966,7 @@
                 <w:noProof/>
                 <w:webHidden/>
               </w:rPr>
-              <w:instrText xml:space="preserve"> PAGEREF _Toc136008780 \h </w:instrText>
+              <w:instrText xml:space="preserve"> PAGEREF _Toc136595175 \h </w:instrText>
             </w:r>
             <w:r>
               <w:rPr>
@@ -2009,7 +2009,7 @@
               <w14:ligatures w14:val="standardContextual"/>
             </w:rPr>
           </w:pPr>
-          <w:hyperlink w:anchor="_Toc136008781" w:history="1">
+          <w:hyperlink w:anchor="_Toc136595176" w:history="1">
             <w:r>
               <w:rPr>
                 <w:rStyle w:val="Hypertextovodkaz"/>
@@ -2054,7 +2054,7 @@
                 <w:noProof/>
                 <w:webHidden/>
               </w:rPr>
-              <w:instrText xml:space="preserve"> PAGEREF _Toc136008781 \h </w:instrText>
+              <w:instrText xml:space="preserve"> PAGEREF _Toc136595176 \h </w:instrText>
             </w:r>
             <w:r>
               <w:rPr>
@@ -2097,7 +2097,7 @@
               <w14:ligatures w14:val="standardContextual"/>
             </w:rPr>
           </w:pPr>
-          <w:hyperlink w:anchor="_Toc136008782" w:history="1">
+          <w:hyperlink w:anchor="_Toc136595177" w:history="1">
             <w:r>
               <w:rPr>
                 <w:rStyle w:val="Hypertextovodkaz"/>
@@ -2142,7 +2142,7 @@
                 <w:noProof/>
                 <w:webHidden/>
               </w:rPr>
-              <w:instrText xml:space="preserve"> PAGEREF _Toc136008782 \h </w:instrText>
+              <w:instrText xml:space="preserve"> PAGEREF _Toc136595177 \h </w:instrText>
             </w:r>
             <w:r>
               <w:rPr>
@@ -2185,7 +2185,7 @@
               <w14:ligatures w14:val="standardContextual"/>
             </w:rPr>
           </w:pPr>
-          <w:hyperlink w:anchor="_Toc136008783" w:history="1">
+          <w:hyperlink w:anchor="_Toc136595178" w:history="1">
             <w:r>
               <w:rPr>
                 <w:rStyle w:val="Hypertextovodkaz"/>
@@ -2230,7 +2230,7 @@
                 <w:noProof/>
                 <w:webHidden/>
               </w:rPr>
-              <w:instrText xml:space="preserve"> PAGEREF _Toc136008783 \h </w:instrText>
+              <w:instrText xml:space="preserve"> PAGEREF _Toc136595178 \h </w:instrText>
             </w:r>
             <w:r>
               <w:rPr>
@@ -2273,7 +2273,7 @@
               <w14:ligatures w14:val="standardContextual"/>
             </w:rPr>
           </w:pPr>
-          <w:hyperlink w:anchor="_Toc136008784" w:history="1">
+          <w:hyperlink w:anchor="_Toc136595179" w:history="1">
             <w:r>
               <w:rPr>
                 <w:rStyle w:val="Hypertextovodkaz"/>
@@ -2297,7 +2297,7 @@
                 <w:rStyle w:val="Hypertextovodkaz"/>
                 <w:noProof/>
               </w:rPr>
-              <w:t>Omezení se na použití jednoho &lt;h1&gt; elementu na stránce</w:t>
+              <w:t>Doplnění tagu &lt;img&gt; o atribut alt</w:t>
             </w:r>
             <w:r>
               <w:rPr>
@@ -2318,7 +2318,13 @@
                 <w:noProof/>
                 <w:webHidden/>
               </w:rPr>
-              <w:instrText xml:space="preserve"> PAGEREF _Toc136008784 \h </w:instrText>
+              <w:instrText xml:space="preserve"> PAGEREF _Toc136595179 \h </w:instrText>
+            </w:r>
+            <w:r>
+              <w:rPr>
+                <w:noProof/>
+                <w:webHidden/>
+              </w:rPr>
             </w:r>
             <w:r>
               <w:rPr>
@@ -2329,12 +2335,10 @@
             </w:r>
             <w:r>
               <w:rPr>
-                <w:b/>
-                <w:bCs/>
-                <w:noProof/>
-                <w:webHidden/>
-              </w:rPr>
-              <w:t>Chyba! Záložka není definována.</w:t>
+                <w:noProof/>
+                <w:webHidden/>
+              </w:rPr>
+              <w:t>5</w:t>
             </w:r>
             <w:r>
               <w:rPr>
@@ -2357,7 +2361,7 @@
               <w14:ligatures w14:val="standardContextual"/>
             </w:rPr>
           </w:pPr>
-          <w:hyperlink w:anchor="_Toc136008785" w:history="1">
+          <w:hyperlink w:anchor="_Toc136595180" w:history="1">
             <w:r>
               <w:rPr>
                 <w:rStyle w:val="Hypertextovodkaz"/>
@@ -2381,7 +2385,7 @@
                 <w:rStyle w:val="Hypertextovodkaz"/>
                 <w:noProof/>
               </w:rPr>
-              <w:t>Doplnění tagu &lt;img&gt; o atribut alt</w:t>
+              <w:t>Ideální struktura obrázku s popiskem</w:t>
             </w:r>
             <w:r>
               <w:rPr>
@@ -2402,95 +2406,7 @@
                 <w:noProof/>
                 <w:webHidden/>
               </w:rPr>
-              <w:instrText xml:space="preserve"> PAGEREF _Toc136008785 \h </w:instrText>
-            </w:r>
-            <w:r>
-              <w:rPr>
-                <w:noProof/>
-                <w:webHidden/>
-              </w:rPr>
-            </w:r>
-            <w:r>
-              <w:rPr>
-                <w:noProof/>
-                <w:webHidden/>
-              </w:rPr>
-              <w:fldChar w:fldCharType="separate"/>
-            </w:r>
-            <w:r>
-              <w:rPr>
-                <w:noProof/>
-                <w:webHidden/>
-              </w:rPr>
-              <w:t>5</w:t>
-            </w:r>
-            <w:r>
-              <w:rPr>
-                <w:noProof/>
-                <w:webHidden/>
-              </w:rPr>
-              <w:fldChar w:fldCharType="end"/>
-            </w:r>
-          </w:hyperlink>
-        </w:p>
-        <w:p>
-          <w:pPr>
-            <w:pStyle w:val="Obsah3"/>
-            <w:rPr>
-              <w:rFonts w:eastAsiaTheme="minorEastAsia"/>
-              <w:noProof/>
-              <w:kern w:val="2"/>
-              <w:sz w:val="22"/>
-              <w:lang w:eastAsia="cs-CZ"/>
-              <w14:ligatures w14:val="standardContextual"/>
-            </w:rPr>
-          </w:pPr>
-          <w:hyperlink w:anchor="_Toc136008786" w:history="1">
-            <w:r>
-              <w:rPr>
-                <w:rStyle w:val="Hypertextovodkaz"/>
-                <w:noProof/>
-              </w:rPr>
-              <w:t>2.3.4</w:t>
-            </w:r>
-            <w:r>
-              <w:rPr>
-                <w:rFonts w:eastAsiaTheme="minorEastAsia"/>
-                <w:noProof/>
-                <w:kern w:val="2"/>
-                <w:sz w:val="22"/>
-                <w:lang w:eastAsia="cs-CZ"/>
-                <w14:ligatures w14:val="standardContextual"/>
-              </w:rPr>
-              <w:tab/>
-            </w:r>
-            <w:r>
-              <w:rPr>
-                <w:rStyle w:val="Hypertextovodkaz"/>
-                <w:noProof/>
-              </w:rPr>
-              <w:t>Ideální struktura obrázku s popiskem</w:t>
-            </w:r>
-            <w:r>
-              <w:rPr>
-                <w:noProof/>
-                <w:webHidden/>
-              </w:rPr>
-              <w:tab/>
-            </w:r>
-            <w:r>
-              <w:rPr>
-                <w:noProof/>
-                <w:webHidden/>
-              </w:rPr>
-              <w:fldChar w:fldCharType="begin"/>
-            </w:r>
-            <w:r>
-              <w:rPr>
-                <w:noProof/>
-                <w:webHidden/>
-              </w:rPr>
-              <w:instrText xml:space="preserve"> PAGEREF _Toc136008786 \h </w:instrText>
+              <w:instrText xml:space="preserve"> PAGEREF _Toc136595180 \h </w:instrText>
             </w:r>
             <w:r>
               <w:rPr>
@@ -2536,7 +2452,7 @@
               <w14:ligatures w14:val="standardContextual"/>
             </w:rPr>
           </w:pPr>
-          <w:hyperlink w:anchor="_Toc136008787" w:history="1">
+          <w:hyperlink w:anchor="_Toc136595181" w:history="1">
             <w:r>
               <w:rPr>
                 <w:rStyle w:val="Hypertextovodkaz"/>
@@ -2581,7 +2497,7 @@
                 <w:noProof/>
                 <w:webHidden/>
               </w:rPr>
-              <w:instrText xml:space="preserve"> PAGEREF _Toc136008787 \h </w:instrText>
+              <w:instrText xml:space="preserve"> PAGEREF _Toc136595181 \h </w:instrText>
             </w:r>
             <w:r>
               <w:rPr>
@@ -2624,7 +2540,7 @@
               <w14:ligatures w14:val="standardContextual"/>
             </w:rPr>
           </w:pPr>
-          <w:hyperlink w:anchor="_Toc136008788" w:history="1">
+          <w:hyperlink w:anchor="_Toc136595182" w:history="1">
             <w:r>
               <w:rPr>
                 <w:rStyle w:val="Hypertextovodkaz"/>
@@ -2669,7 +2585,7 @@
                 <w:noProof/>
                 <w:webHidden/>
               </w:rPr>
-              <w:instrText xml:space="preserve"> PAGEREF _Toc136008788 \h </w:instrText>
+              <w:instrText xml:space="preserve"> PAGEREF _Toc136595182 \h </w:instrText>
             </w:r>
             <w:r>
               <w:rPr>
@@ -2712,7 +2628,7 @@
               <w14:ligatures w14:val="standardContextual"/>
             </w:rPr>
           </w:pPr>
-          <w:hyperlink w:anchor="_Toc136008789" w:history="1">
+          <w:hyperlink w:anchor="_Toc136595183" w:history="1">
             <w:r>
               <w:rPr>
                 <w:rStyle w:val="Hypertextovodkaz"/>
@@ -2757,7 +2673,7 @@
                 <w:noProof/>
                 <w:webHidden/>
               </w:rPr>
-              <w:instrText xml:space="preserve"> PAGEREF _Toc136008789 \h </w:instrText>
+              <w:instrText xml:space="preserve"> PAGEREF _Toc136595183 \h </w:instrText>
             </w:r>
             <w:r>
               <w:rPr>
@@ -2800,7 +2716,7 @@
               <w14:ligatures w14:val="standardContextual"/>
             </w:rPr>
           </w:pPr>
-          <w:hyperlink w:anchor="_Toc136008790" w:history="1">
+          <w:hyperlink w:anchor="_Toc136595184" w:history="1">
             <w:r>
               <w:rPr>
                 <w:rStyle w:val="Hypertextovodkaz"/>
@@ -2845,7 +2761,7 @@
                 <w:noProof/>
                 <w:webHidden/>
               </w:rPr>
-              <w:instrText xml:space="preserve"> PAGEREF _Toc136008790 \h </w:instrText>
+              <w:instrText xml:space="preserve"> PAGEREF _Toc136595184 \h </w:instrText>
             </w:r>
             <w:r>
               <w:rPr>
@@ -2888,7 +2804,7 @@
               <w14:ligatures w14:val="standardContextual"/>
             </w:rPr>
           </w:pPr>
-          <w:hyperlink w:anchor="_Toc136008791" w:history="1">
+          <w:hyperlink w:anchor="_Toc136595185" w:history="1">
             <w:r>
               <w:rPr>
                 <w:rStyle w:val="Hypertextovodkaz"/>
@@ -2933,7 +2849,7 @@
                 <w:noProof/>
                 <w:webHidden/>
               </w:rPr>
-              <w:instrText xml:space="preserve"> PAGEREF _Toc136008791 \h </w:instrText>
+              <w:instrText xml:space="preserve"> PAGEREF _Toc136595185 \h </w:instrText>
             </w:r>
             <w:r>
               <w:rPr>
@@ -2976,7 +2892,7 @@
               <w14:ligatures w14:val="standardContextual"/>
             </w:rPr>
           </w:pPr>
-          <w:hyperlink w:anchor="_Toc136008792" w:history="1">
+          <w:hyperlink w:anchor="_Toc136595186" w:history="1">
             <w:r>
               <w:rPr>
                 <w:rStyle w:val="Hypertextovodkaz"/>
@@ -3021,7 +2937,7 @@
                 <w:noProof/>
                 <w:webHidden/>
               </w:rPr>
-              <w:instrText xml:space="preserve"> PAGEREF _Toc136008792 \h </w:instrText>
+              <w:instrText xml:space="preserve"> PAGEREF _Toc136595186 \h </w:instrText>
             </w:r>
             <w:r>
               <w:rPr>
@@ -3064,7 +2980,7 @@
               <w14:ligatures w14:val="standardContextual"/>
             </w:rPr>
           </w:pPr>
-          <w:hyperlink w:anchor="_Toc136008793" w:history="1">
+          <w:hyperlink w:anchor="_Toc136595187" w:history="1">
             <w:r>
               <w:rPr>
                 <w:rStyle w:val="Hypertextovodkaz"/>
@@ -3109,7 +3025,7 @@
                 <w:noProof/>
                 <w:webHidden/>
               </w:rPr>
-              <w:instrText xml:space="preserve"> PAGEREF _Toc136008793 \h </w:instrText>
+              <w:instrText xml:space="preserve"> PAGEREF _Toc136595187 \h </w:instrText>
             </w:r>
             <w:r>
               <w:rPr>
@@ -3152,7 +3068,7 @@
               <w14:ligatures w14:val="standardContextual"/>
             </w:rPr>
           </w:pPr>
-          <w:hyperlink w:anchor="_Toc136008794" w:history="1">
+          <w:hyperlink w:anchor="_Toc136595188" w:history="1">
             <w:r>
               <w:rPr>
                 <w:rStyle w:val="Hypertextovodkaz"/>
@@ -3197,7 +3113,7 @@
                 <w:noProof/>
                 <w:webHidden/>
               </w:rPr>
-              <w:instrText xml:space="preserve"> PAGEREF _Toc136008794 \h </w:instrText>
+              <w:instrText xml:space="preserve"> PAGEREF _Toc136595188 \h </w:instrText>
             </w:r>
             <w:r>
               <w:rPr>
@@ -3218,6 +3134,94 @@
                 <w:webHidden/>
               </w:rPr>
               <w:t>12</w:t>
+            </w:r>
+            <w:r>
+              <w:rPr>
+                <w:noProof/>
+                <w:webHidden/>
+              </w:rPr>
+              <w:fldChar w:fldCharType="end"/>
+            </w:r>
+          </w:hyperlink>
+        </w:p>
+        <w:p>
+          <w:pPr>
+            <w:pStyle w:val="Obsah3"/>
+            <w:rPr>
+              <w:rFonts w:eastAsiaTheme="minorEastAsia"/>
+              <w:noProof/>
+              <w:kern w:val="2"/>
+              <w:sz w:val="22"/>
+              <w:lang w:eastAsia="cs-CZ"/>
+              <w14:ligatures w14:val="standardContextual"/>
+            </w:rPr>
+          </w:pPr>
+          <w:hyperlink w:anchor="_Toc136595189" w:history="1">
+            <w:r>
+              <w:rPr>
+                <w:rStyle w:val="Hypertextovodkaz"/>
+                <w:noProof/>
+              </w:rPr>
+              <w:t>3.2.4</w:t>
+            </w:r>
+            <w:r>
+              <w:rPr>
+                <w:rFonts w:eastAsiaTheme="minorEastAsia"/>
+                <w:noProof/>
+                <w:kern w:val="2"/>
+                <w:sz w:val="22"/>
+                <w:lang w:eastAsia="cs-CZ"/>
+                <w14:ligatures w14:val="standardContextual"/>
+              </w:rPr>
+              <w:tab/>
+            </w:r>
+            <w:r>
+              <w:rPr>
+                <w:rStyle w:val="Hypertextovodkaz"/>
+                <w:noProof/>
+              </w:rPr>
+              <w:t>Jednotky</w:t>
+            </w:r>
+            <w:r>
+              <w:rPr>
+                <w:noProof/>
+                <w:webHidden/>
+              </w:rPr>
+              <w:tab/>
+            </w:r>
+            <w:r>
+              <w:rPr>
+                <w:noProof/>
+                <w:webHidden/>
+              </w:rPr>
+              <w:fldChar w:fldCharType="begin"/>
+            </w:r>
+            <w:r>
+              <w:rPr>
+                <w:noProof/>
+                <w:webHidden/>
+              </w:rPr>
+              <w:instrText xml:space="preserve"> PAGEREF _Toc136595189 \h </w:instrText>
+            </w:r>
+            <w:r>
+              <w:rPr>
+                <w:noProof/>
+                <w:webHidden/>
+              </w:rPr>
+            </w:r>
+            <w:r>
+              <w:rPr>
+                <w:noProof/>
+                <w:webHidden/>
+              </w:rPr>
+              <w:fldChar w:fldCharType="separate"/>
+            </w:r>
+            <w:r>
+              <w:rPr>
+                <w:noProof/>
+                <w:webHidden/>
+              </w:rPr>
+              <w:t>13</w:t>
             </w:r>
             <w:r>
               <w:rPr>
@@ -3240,7 +3244,7 @@
               <w14:ligatures w14:val="standardContextual"/>
             </w:rPr>
           </w:pPr>
-          <w:hyperlink w:anchor="_Toc136008795" w:history="1">
+          <w:hyperlink w:anchor="_Toc136595190" w:history="1">
             <w:r>
               <w:rPr>
                 <w:rStyle w:val="Hypertextovodkaz"/>
@@ -3267,7 +3271,7 @@
                 <w:noProof/>
                 <w:webHidden/>
               </w:rPr>
-              <w:instrText xml:space="preserve"> PAGEREF _Toc136008795 \h </w:instrText>
+              <w:instrText xml:space="preserve"> PAGEREF _Toc136595190 \h </w:instrText>
             </w:r>
             <w:r>
               <w:rPr>
@@ -3310,7 +3314,7 @@
               <w14:ligatures w14:val="standardContextual"/>
             </w:rPr>
           </w:pPr>
-          <w:hyperlink w:anchor="_Toc136008796" w:history="1">
+          <w:hyperlink w:anchor="_Toc136595191" w:history="1">
             <w:r>
               <w:rPr>
                 <w:rStyle w:val="Hypertextovodkaz"/>
@@ -3337,7 +3341,7 @@
                 <w:noProof/>
                 <w:webHidden/>
               </w:rPr>
-              <w:instrText xml:space="preserve"> PAGEREF _Toc136008796 \h </w:instrText>
+              <w:instrText xml:space="preserve"> PAGEREF _Toc136595191 \h </w:instrText>
             </w:r>
             <w:r>
               <w:rPr>
@@ -3380,7 +3384,7 @@
               <w14:ligatures w14:val="standardContextual"/>
             </w:rPr>
           </w:pPr>
-          <w:hyperlink w:anchor="_Toc136008797" w:history="1">
+          <w:hyperlink w:anchor="_Toc136595192" w:history="1">
             <w:r>
               <w:rPr>
                 <w:rStyle w:val="Hypertextovodkaz"/>
@@ -3407,7 +3411,7 @@
                 <w:noProof/>
                 <w:webHidden/>
               </w:rPr>
-              <w:instrText xml:space="preserve"> PAGEREF _Toc136008797 \h </w:instrText>
+              <w:instrText xml:space="preserve"> PAGEREF _Toc136595192 \h </w:instrText>
             </w:r>
             <w:r>
               <w:rPr>
@@ -3450,7 +3454,7 @@
               <w14:ligatures w14:val="standardContextual"/>
             </w:rPr>
           </w:pPr>
-          <w:hyperlink w:anchor="_Toc136008798" w:history="1">
+          <w:hyperlink w:anchor="_Toc136595193" w:history="1">
             <w:r>
               <w:rPr>
                 <w:rStyle w:val="Hypertextovodkaz"/>
@@ -3477,7 +3481,7 @@
                 <w:noProof/>
                 <w:webHidden/>
               </w:rPr>
-              <w:instrText xml:space="preserve"> PAGEREF _Toc136008798 \h </w:instrText>
+              <w:instrText xml:space="preserve"> PAGEREF _Toc136595193 \h </w:instrText>
             </w:r>
             <w:r>
               <w:rPr>
@@ -3523,7 +3527,7 @@
               <w14:ligatures w14:val="standardContextual"/>
             </w:rPr>
           </w:pPr>
-          <w:hyperlink w:anchor="_Toc136008799" w:history="1">
+          <w:hyperlink w:anchor="_Toc136595194" w:history="1">
             <w:r>
               <w:rPr>
                 <w:rStyle w:val="Hypertextovodkaz"/>
@@ -3568,7 +3572,7 @@
                 <w:noProof/>
                 <w:webHidden/>
               </w:rPr>
-              <w:instrText xml:space="preserve"> PAGEREF _Toc136008799 \h </w:instrText>
+              <w:instrText xml:space="preserve"> PAGEREF _Toc136595194 \h </w:instrText>
             </w:r>
             <w:r>
               <w:rPr>
@@ -3627,7 +3631,7 @@
       </w:pPr>
       <w:bookmarkStart w:id="0" w:name="_Toc86047591"/>
       <w:bookmarkStart w:id="1" w:name="_Toc86055198"/>
-      <w:bookmarkStart w:id="2" w:name="_Toc136008771"/>
+      <w:bookmarkStart w:id="2" w:name="_Toc136595166"/>
       <w:r>
         <w:lastRenderedPageBreak/>
         <w:t>Úvod</w:t>
@@ -3700,7 +3704,7 @@
       <w:pPr>
         <w:pStyle w:val="Nadpis1"/>
       </w:pPr>
-      <w:bookmarkStart w:id="3" w:name="_Toc136008772"/>
+      <w:bookmarkStart w:id="3" w:name="_Toc136595167"/>
       <w:r>
         <w:lastRenderedPageBreak/>
         <w:t>Technologie</w:t>
@@ -3711,7 +3715,7 @@
       <w:pPr>
         <w:pStyle w:val="Nadpis2"/>
       </w:pPr>
-      <w:bookmarkStart w:id="4" w:name="_Toc136008773"/>
+      <w:bookmarkStart w:id="4" w:name="_Toc136595168"/>
       <w:r>
         <w:t>HTML</w:t>
       </w:r>
@@ -3852,7 +3856,7 @@
       <w:pPr>
         <w:pStyle w:val="Nadpis2"/>
       </w:pPr>
-      <w:bookmarkStart w:id="5" w:name="_Toc136008774"/>
+      <w:bookmarkStart w:id="5" w:name="_Toc136595169"/>
       <w:r>
         <w:t>CSS</w:t>
       </w:r>
@@ -4011,7 +4015,7 @@
       <w:pPr>
         <w:pStyle w:val="Nadpis1"/>
       </w:pPr>
-      <w:bookmarkStart w:id="6" w:name="_Toc136008775"/>
+      <w:bookmarkStart w:id="6" w:name="_Toc136595170"/>
       <w:r>
         <w:lastRenderedPageBreak/>
         <w:t>Psaní optimálně strukturovaného HTML kódu</w:t>
@@ -4085,7 +4089,7 @@
       <w:pPr>
         <w:pStyle w:val="Nadpis2"/>
       </w:pPr>
-      <w:bookmarkStart w:id="7" w:name="_Toc136008776"/>
+      <w:bookmarkStart w:id="7" w:name="_Toc136595171"/>
       <w:r>
         <w:t>Proč se snažit o efektivnější HTML kód</w:t>
       </w:r>
@@ -4189,7 +4193,7 @@
       <w:pPr>
         <w:pStyle w:val="Nadpis2"/>
       </w:pPr>
-      <w:bookmarkStart w:id="8" w:name="_Toc136008777"/>
+      <w:bookmarkStart w:id="8" w:name="_Toc136595172"/>
       <w:r>
         <w:t>Sémantické HTML</w:t>
       </w:r>
@@ -4460,7 +4464,7 @@
       <w:pPr>
         <w:pStyle w:val="Nadpis3"/>
       </w:pPr>
-      <w:bookmarkStart w:id="10" w:name="_Toc136008778"/>
+      <w:bookmarkStart w:id="10" w:name="_Toc136595173"/>
       <w:proofErr w:type="spellStart"/>
       <w:r>
         <w:t>Article</w:t>
@@ -4530,7 +4534,7 @@
       <w:pPr>
         <w:pStyle w:val="Nadpis3"/>
       </w:pPr>
-      <w:bookmarkStart w:id="11" w:name="_Toc136008779"/>
+      <w:bookmarkStart w:id="11" w:name="_Toc136595174"/>
       <w:proofErr w:type="spellStart"/>
       <w:r>
         <w:t>Section</w:t>
@@ -4655,7 +4659,7 @@
       <w:pPr>
         <w:pStyle w:val="Nadpis3"/>
       </w:pPr>
-      <w:bookmarkStart w:id="12" w:name="_Toc136008780"/>
+      <w:bookmarkStart w:id="12" w:name="_Toc136595175"/>
       <w:proofErr w:type="spellStart"/>
       <w:r>
         <w:lastRenderedPageBreak/>
@@ -4712,7 +4716,7 @@
       <w:pPr>
         <w:pStyle w:val="Nadpis3"/>
       </w:pPr>
-      <w:bookmarkStart w:id="13" w:name="_Toc136008781"/>
+      <w:bookmarkStart w:id="13" w:name="_Toc136595176"/>
       <w:r>
         <w:t>Nav element</w:t>
       </w:r>
@@ -4781,7 +4785,7 @@
       <w:pPr>
         <w:pStyle w:val="Nadpis2"/>
       </w:pPr>
-      <w:bookmarkStart w:id="14" w:name="_Toc136008782"/>
+      <w:bookmarkStart w:id="14" w:name="_Toc136595177"/>
       <w:r>
         <w:t>Soubor nejlepších postupů a pravidel</w:t>
       </w:r>
@@ -4791,7 +4795,7 @@
       <w:pPr>
         <w:pStyle w:val="Nadpis3"/>
       </w:pPr>
-      <w:bookmarkStart w:id="15" w:name="_Toc136008783"/>
+      <w:bookmarkStart w:id="15" w:name="_Toc136595178"/>
       <w:r>
         <w:t xml:space="preserve">Správné nastavení </w:t>
       </w:r>
@@ -4918,7 +4922,7 @@
       <w:pPr>
         <w:pStyle w:val="Nadpis3"/>
       </w:pPr>
-      <w:bookmarkStart w:id="16" w:name="_Toc136008785"/>
+      <w:bookmarkStart w:id="16" w:name="_Toc136595179"/>
       <w:r>
         <w:t>Doplnění tagu &lt;</w:t>
       </w:r>
@@ -5135,7 +5139,7 @@
       <w:pPr>
         <w:pStyle w:val="Nadpis3"/>
       </w:pPr>
-      <w:bookmarkStart w:id="18" w:name="_Toc136008786"/>
+      <w:bookmarkStart w:id="18" w:name="_Toc136595180"/>
       <w:r>
         <w:t>Ideální struktura obrázku s popiskem</w:t>
       </w:r>
@@ -5449,7 +5453,7 @@
       <w:pPr>
         <w:pStyle w:val="Nadpis1"/>
       </w:pPr>
-      <w:bookmarkStart w:id="19" w:name="_Toc136008787"/>
+      <w:bookmarkStart w:id="19" w:name="_Toc136595181"/>
       <w:r>
         <w:lastRenderedPageBreak/>
         <w:t>Psaní čitelného a udržovatelného CSS kódu</w:t>
@@ -5515,7 +5519,7 @@
       <w:pPr>
         <w:pStyle w:val="Nadpis2"/>
       </w:pPr>
-      <w:bookmarkStart w:id="20" w:name="_Toc136008788"/>
+      <w:bookmarkStart w:id="20" w:name="_Toc136595182"/>
       <w:r>
         <w:t>Výhody efektivního CSS kódu</w:t>
       </w:r>
@@ -5525,7 +5529,7 @@
       <w:pPr>
         <w:pStyle w:val="Nadpis3"/>
       </w:pPr>
-      <w:bookmarkStart w:id="21" w:name="_Toc136008789"/>
+      <w:bookmarkStart w:id="21" w:name="_Toc136595183"/>
       <w:r>
         <w:t>Čitelnost</w:t>
       </w:r>
@@ -5579,7 +5583,7 @@
       <w:pPr>
         <w:pStyle w:val="Nadpis3"/>
       </w:pPr>
-      <w:bookmarkStart w:id="22" w:name="_Toc136008790"/>
+      <w:bookmarkStart w:id="22" w:name="_Toc136595184"/>
       <w:r>
         <w:t>Škálovatelnost</w:t>
       </w:r>
@@ -5698,7 +5702,7 @@
       <w:pPr>
         <w:pStyle w:val="Nadpis2"/>
       </w:pPr>
-      <w:bookmarkStart w:id="23" w:name="_Toc136008791"/>
+      <w:bookmarkStart w:id="23" w:name="_Toc136595185"/>
       <w:r>
         <w:lastRenderedPageBreak/>
         <w:t>Postupy pro psaní efektivního kódu</w:t>
@@ -5709,7 +5713,7 @@
       <w:pPr>
         <w:pStyle w:val="Nadpis3"/>
       </w:pPr>
-      <w:bookmarkStart w:id="24" w:name="_Toc136008792"/>
+      <w:bookmarkStart w:id="24" w:name="_Toc136595186"/>
       <w:r>
         <w:t>Pr</w:t>
       </w:r>
@@ -6398,7 +6402,7 @@
       <w:pPr>
         <w:pStyle w:val="Nadpis3"/>
       </w:pPr>
-      <w:bookmarkStart w:id="26" w:name="_Toc136008793"/>
+      <w:bookmarkStart w:id="26" w:name="_Toc136595187"/>
       <w:r>
         <w:t>Konvence pro pojmenovávání tříd BEM</w:t>
       </w:r>
@@ -6920,7 +6924,7 @@
       <w:pPr>
         <w:pStyle w:val="Nadpis3"/>
       </w:pPr>
-      <w:bookmarkStart w:id="28" w:name="_Toc136008794"/>
+      <w:bookmarkStart w:id="28" w:name="_Toc136595188"/>
       <w:r>
         <w:t>Sjednocení stylů ve všech prohlížečích</w:t>
       </w:r>
@@ -7175,9 +7179,11 @@
       <w:pPr>
         <w:pStyle w:val="Nadpis3"/>
       </w:pPr>
+      <w:bookmarkStart w:id="29" w:name="_Toc136595189"/>
       <w:r>
         <w:t>Jednotky</w:t>
       </w:r>
+      <w:bookmarkEnd w:id="29"/>
     </w:p>
     <w:p>
       <w:pPr>
@@ -7557,16 +7563,16 @@
       <w:pPr>
         <w:pStyle w:val="Neslovannadpis"/>
       </w:pPr>
-      <w:bookmarkStart w:id="29" w:name="_Toc86047603"/>
-      <w:bookmarkStart w:id="30" w:name="_Toc86055210"/>
-      <w:bookmarkStart w:id="31" w:name="_Toc136008795"/>
+      <w:bookmarkStart w:id="30" w:name="_Toc86047603"/>
+      <w:bookmarkStart w:id="31" w:name="_Toc86055210"/>
+      <w:bookmarkStart w:id="32" w:name="_Toc136595190"/>
       <w:r>
         <w:lastRenderedPageBreak/>
         <w:t>Závěr</w:t>
       </w:r>
-      <w:bookmarkEnd w:id="29"/>
       <w:bookmarkEnd w:id="30"/>
       <w:bookmarkEnd w:id="31"/>
+      <w:bookmarkEnd w:id="32"/>
     </w:p>
     <w:p>
       <w:r>
@@ -7637,16 +7643,16 @@
       <w:pPr>
         <w:pStyle w:val="Neslovannadpis"/>
       </w:pPr>
-      <w:bookmarkStart w:id="32" w:name="_Toc86047604"/>
-      <w:bookmarkStart w:id="33" w:name="_Toc86055211"/>
-      <w:bookmarkStart w:id="34" w:name="_Toc136008796"/>
+      <w:bookmarkStart w:id="33" w:name="_Toc86047604"/>
+      <w:bookmarkStart w:id="34" w:name="_Toc86055211"/>
+      <w:bookmarkStart w:id="35" w:name="_Toc136595191"/>
       <w:r>
         <w:lastRenderedPageBreak/>
         <w:t>Seznam zkratek a odborných výrazů</w:t>
       </w:r>
-      <w:bookmarkEnd w:id="32"/>
       <w:bookmarkEnd w:id="33"/>
       <w:bookmarkEnd w:id="34"/>
+      <w:bookmarkEnd w:id="35"/>
     </w:p>
     <w:p>
       <w:pPr>
@@ -7774,16 +7780,16 @@
       <w:pPr>
         <w:pStyle w:val="Neslovannadpis"/>
       </w:pPr>
-      <w:bookmarkStart w:id="35" w:name="_Toc86047605"/>
-      <w:bookmarkStart w:id="36" w:name="_Toc86055212"/>
-      <w:bookmarkStart w:id="37" w:name="_Toc136008797"/>
+      <w:bookmarkStart w:id="36" w:name="_Toc86047605"/>
+      <w:bookmarkStart w:id="37" w:name="_Toc86055212"/>
+      <w:bookmarkStart w:id="38" w:name="_Toc136595192"/>
       <w:r>
         <w:lastRenderedPageBreak/>
         <w:t>Seznam obrázků</w:t>
       </w:r>
-      <w:bookmarkEnd w:id="35"/>
       <w:bookmarkEnd w:id="36"/>
       <w:bookmarkEnd w:id="37"/>
+      <w:bookmarkEnd w:id="38"/>
     </w:p>
     <w:p>
       <w:pPr>
@@ -8096,10 +8102,10 @@
       <w:r>
         <w:fldChar w:fldCharType="end"/>
       </w:r>
-      <w:bookmarkStart w:id="38" w:name="_Toc86047606"/>
-    </w:p>
-    <w:bookmarkStart w:id="39" w:name="_Toc86055213" w:displacedByCustomXml="next"/>
-    <w:bookmarkStart w:id="40" w:name="_Toc136008798" w:displacedByCustomXml="next"/>
+      <w:bookmarkStart w:id="39" w:name="_Toc86047606"/>
+    </w:p>
+    <w:bookmarkStart w:id="40" w:name="_Toc86055213" w:displacedByCustomXml="next"/>
+    <w:bookmarkStart w:id="41" w:name="_Toc136595193" w:displacedByCustomXml="next"/>
     <w:sdt>
       <w:sdtPr>
         <w:rPr>
@@ -8127,9 +8133,9 @@
           <w:r>
             <w:t>Použité zdroje</w:t>
           </w:r>
-          <w:bookmarkEnd w:id="38"/>
+          <w:bookmarkEnd w:id="39"/>
+          <w:bookmarkEnd w:id="41"/>
           <w:bookmarkEnd w:id="40"/>
-          <w:bookmarkEnd w:id="39"/>
         </w:p>
         <w:p>
           <w:pPr>
@@ -9064,16 +9070,16 @@
       <w:pPr>
         <w:pStyle w:val="Nadpisplohy"/>
       </w:pPr>
-      <w:bookmarkStart w:id="41" w:name="_Toc86047607"/>
-      <w:bookmarkStart w:id="42" w:name="_Toc86055214"/>
-      <w:bookmarkStart w:id="43" w:name="_Toc136008799"/>
+      <w:bookmarkStart w:id="42" w:name="_Toc86047607"/>
+      <w:bookmarkStart w:id="43" w:name="_Toc86055214"/>
+      <w:bookmarkStart w:id="44" w:name="_Toc136595194"/>
       <w:r>
         <w:lastRenderedPageBreak/>
         <w:t>Seznam přiložených souborů</w:t>
       </w:r>
-      <w:bookmarkEnd w:id="41"/>
       <w:bookmarkEnd w:id="42"/>
       <w:bookmarkEnd w:id="43"/>
+      <w:bookmarkEnd w:id="44"/>
     </w:p>
     <w:p>
       <w:r>
@@ -12082,6 +12088,7 @@
     <w:rsid w:val="0000319E"/>
     <w:rsid w:val="00236D40"/>
     <w:rsid w:val="003653F3"/>
+    <w:rsid w:val="006A253B"/>
     <w:rsid w:val="009628C6"/>
     <w:rsid w:val="009B18D3"/>
     <w:rsid w:val="00B12DEC"/>
